--- a/fight-data/threat_models/Word/T1557.501 Radio Interface.docx
+++ b/fight-data/threat_models/Word/T1557.501 Radio Interface.docx
@@ -97,7 +97,13 @@
         <w:rPr>
           <w:rFonts w:ascii="Arial" w:eastAsia="Arial" w:hAnsi="Arial" w:cs="Arial"/>
         </w:rPr>
-        <w:t>positions</w:t>
+        <w:t xml:space="preserve">may </w:t>
+      </w:r>
+      <w:r>
+        <w:rPr>
+          <w:rFonts w:ascii="Arial" w:eastAsia="Arial" w:hAnsi="Arial" w:cs="Arial"/>
+        </w:rPr>
+        <w:t>position</w:t>
       </w:r>
       <w:r>
         <w:rPr>
@@ -121,19 +127,63 @@
         <w:rPr>
           <w:rFonts w:ascii="Arial" w:eastAsia="Arial" w:hAnsi="Arial" w:cs="Arial"/>
         </w:rPr>
-        <w:t xml:space="preserve">interface </w:t>
-      </w:r>
-      <w:r>
-        <w:rPr>
-          <w:rFonts w:ascii="Arial" w:eastAsia="Arial" w:hAnsi="Arial" w:cs="Arial"/>
-        </w:rPr>
-        <w:t xml:space="preserve">to capture information </w:t>
-      </w:r>
-      <w:r>
-        <w:rPr>
-          <w:rFonts w:ascii="Arial" w:eastAsia="Arial" w:hAnsi="Arial" w:cs="Arial"/>
-        </w:rPr>
-        <w:t>to and from UE that is bid down to less secure format.</w:t>
+        <w:t>interface</w:t>
+      </w:r>
+      <w:r>
+        <w:rPr>
+          <w:rFonts w:ascii="Arial" w:eastAsia="Arial" w:hAnsi="Arial" w:cs="Arial"/>
+        </w:rPr>
+        <w:t>,</w:t>
+      </w:r>
+      <w:commentRangeStart w:id="1"/>
+      <w:r>
+        <w:rPr>
+          <w:rFonts w:ascii="Arial" w:eastAsia="Arial" w:hAnsi="Arial" w:cs="Arial"/>
+        </w:rPr>
+        <w:t xml:space="preserve"> </w:t>
+      </w:r>
+      <w:r>
+        <w:rPr>
+          <w:rFonts w:ascii="Arial" w:eastAsia="Arial" w:hAnsi="Arial" w:cs="Arial"/>
+        </w:rPr>
+        <w:t>to support follow-on behaviors such as</w:t>
+      </w:r>
+      <w:commentRangeEnd w:id="1"/>
+      <w:r>
+        <w:rPr>
+          <w:rStyle w:val="CommentReference"/>
+        </w:rPr>
+        <w:commentReference w:id="1"/>
+      </w:r>
+      <w:r>
+        <w:rPr>
+          <w:rFonts w:ascii="Arial" w:eastAsia="Arial" w:hAnsi="Arial" w:cs="Arial"/>
+        </w:rPr>
+        <w:t xml:space="preserve"> [Network Sniffing](/techniques/</w:t>
+      </w:r>
+      <w:r>
+        <w:rPr>
+          <w:rFonts w:ascii="Arial" w:eastAsia="Arial" w:hAnsi="Arial" w:cs="Arial"/>
+        </w:rPr>
+        <w:t>FG</w:t>
+      </w:r>
+      <w:r>
+        <w:rPr>
+          <w:rFonts w:ascii="Arial" w:eastAsia="Arial" w:hAnsi="Arial" w:cs="Arial"/>
+        </w:rPr>
+        <w:t>T1040) or [Transmitted Data Manipulation](/techniques/</w:t>
+      </w:r>
+      <w:r>
+        <w:rPr>
+          <w:rFonts w:ascii="Arial" w:eastAsia="Arial" w:hAnsi="Arial" w:cs="Arial"/>
+        </w:rPr>
+        <w:t>FG</w:t>
+      </w:r>
+      <w:r>
+        <w:rPr>
+          <w:rFonts w:ascii="Arial" w:eastAsia="Arial" w:hAnsi="Arial" w:cs="Arial"/>
+        </w:rPr>
+        <w:t>T1565.002).</w:t>
       </w:r>
     </w:p>
     <w:p>
@@ -163,57 +213,112 @@
           <w:rFonts w:ascii="Arial" w:eastAsia="Arial" w:hAnsi="Arial" w:cs="Arial"/>
           <w:lang w:val="en"/>
         </w:rPr>
-        <w:t xml:space="preserve">can deploy a fake gNB </w:t>
-      </w:r>
+        <w:t>can deploy a fake gNB</w:t>
+      </w:r>
+      <w:commentRangeStart w:id="2"/>
       <w:r>
         <w:rPr>
           <w:rFonts w:ascii="Arial" w:eastAsia="Arial" w:hAnsi="Arial" w:cs="Arial"/>
           <w:lang w:val="en"/>
         </w:rPr>
+        <w:t>, eNB</w:t>
+      </w:r>
+      <w:r>
+        <w:rPr>
+          <w:rFonts w:ascii="Arial" w:eastAsia="Arial" w:hAnsi="Arial" w:cs="Arial"/>
+          <w:lang w:val="en"/>
+        </w:rPr>
+        <w:t xml:space="preserve"> (a 4G base station)</w:t>
+      </w:r>
+      <w:r>
+        <w:rPr>
+          <w:rFonts w:ascii="Arial" w:eastAsia="Arial" w:hAnsi="Arial" w:cs="Arial"/>
+          <w:lang w:val="en"/>
+        </w:rPr>
+        <w:t xml:space="preserve"> </w:t>
+      </w:r>
+      <w:commentRangeEnd w:id="2"/>
+      <w:r>
+        <w:rPr>
+          <w:rStyle w:val="CommentReference"/>
+        </w:rPr>
+        <w:commentReference w:id="2"/>
+      </w:r>
+      <w:r>
+        <w:rPr>
+          <w:rFonts w:ascii="Arial" w:eastAsia="Arial" w:hAnsi="Arial" w:cs="Arial"/>
+          <w:lang w:val="en"/>
+        </w:rPr>
+        <w:t xml:space="preserve">or WiFi access point, </w:t>
+      </w:r>
+      <w:r>
+        <w:rPr>
+          <w:rFonts w:ascii="Arial" w:eastAsia="Arial" w:hAnsi="Arial" w:cs="Arial"/>
+          <w:lang w:val="en"/>
+        </w:rPr>
         <w:t xml:space="preserve">or </w:t>
       </w:r>
-      <w:proofErr w:type="spellStart"/>
       <w:r>
         <w:rPr>
           <w:rFonts w:ascii="Arial" w:eastAsia="Arial" w:hAnsi="Arial" w:cs="Arial"/>
           <w:lang w:val="en"/>
         </w:rPr>
-        <w:t>WiFi</w:t>
-      </w:r>
-      <w:proofErr w:type="spellEnd"/>
+        <w:t xml:space="preserve">a </w:t>
+      </w:r>
       <w:r>
         <w:rPr>
           <w:rFonts w:ascii="Arial" w:eastAsia="Arial" w:hAnsi="Arial" w:cs="Arial"/>
           <w:lang w:val="en"/>
         </w:rPr>
-        <w:t xml:space="preserve"> access point, </w:t>
+        <w:t>back-to-back</w:t>
       </w:r>
       <w:r>
         <w:rPr>
           <w:rFonts w:ascii="Arial" w:eastAsia="Arial" w:hAnsi="Arial" w:cs="Arial"/>
           <w:lang w:val="en"/>
         </w:rPr>
-        <w:t xml:space="preserve">or </w:t>
+        <w:t xml:space="preserve"> </w:t>
       </w:r>
       <w:r>
         <w:rPr>
           <w:rFonts w:ascii="Arial" w:eastAsia="Arial" w:hAnsi="Arial" w:cs="Arial"/>
           <w:lang w:val="en"/>
         </w:rPr>
-        <w:t xml:space="preserve">a </w:t>
+        <w:t xml:space="preserve">fake </w:t>
       </w:r>
       <w:r>
         <w:rPr>
           <w:rFonts w:ascii="Arial" w:eastAsia="Arial" w:hAnsi="Arial" w:cs="Arial"/>
           <w:lang w:val="en"/>
         </w:rPr>
-        <w:t>back-to-back</w:t>
+        <w:t xml:space="preserve">gNB-UE combination </w:t>
       </w:r>
       <w:r>
         <w:rPr>
           <w:rFonts w:ascii="Arial" w:eastAsia="Arial" w:hAnsi="Arial" w:cs="Arial"/>
           <w:lang w:val="en"/>
         </w:rPr>
+        <w:t xml:space="preserve">to act </w:t>
+      </w:r>
+      <w:r>
+        <w:rPr>
+          <w:rFonts w:ascii="Arial" w:eastAsia="Arial" w:hAnsi="Arial" w:cs="Arial"/>
+          <w:lang w:val="en"/>
+        </w:rPr>
+        <w:t>as a</w:t>
+      </w:r>
+      <w:r>
+        <w:rPr>
+          <w:rFonts w:ascii="Arial" w:eastAsia="Arial" w:hAnsi="Arial" w:cs="Arial"/>
+          <w:lang w:val="en"/>
+        </w:rPr>
+        <w:t>n</w:t>
+      </w:r>
+      <w:r>
+        <w:rPr>
+          <w:rFonts w:ascii="Arial" w:eastAsia="Arial" w:hAnsi="Arial" w:cs="Arial"/>
+          <w:lang w:val="en"/>
+        </w:rPr>
         <w:t xml:space="preserve"> </w:t>
       </w:r>
       <w:r>
@@ -221,70 +326,78 @@
           <w:rFonts w:ascii="Arial" w:eastAsia="Arial" w:hAnsi="Arial" w:cs="Arial"/>
           <w:lang w:val="en"/>
         </w:rPr>
-        <w:t xml:space="preserve">fake </w:t>
+        <w:t>adversary</w:t>
       </w:r>
       <w:r>
         <w:rPr>
           <w:rFonts w:ascii="Arial" w:eastAsia="Arial" w:hAnsi="Arial" w:cs="Arial"/>
           <w:lang w:val="en"/>
         </w:rPr>
-        <w:t xml:space="preserve">gNB-UE combination </w:t>
+        <w:t>-in-the-middle</w:t>
       </w:r>
       <w:r>
         <w:rPr>
           <w:rFonts w:ascii="Arial" w:eastAsia="Arial" w:hAnsi="Arial" w:cs="Arial"/>
           <w:lang w:val="en"/>
         </w:rPr>
-        <w:t xml:space="preserve">to act </w:t>
+        <w:t>, in order</w:t>
       </w:r>
       <w:r>
         <w:rPr>
           <w:rFonts w:ascii="Arial" w:eastAsia="Arial" w:hAnsi="Arial" w:cs="Arial"/>
           <w:lang w:val="en"/>
         </w:rPr>
-        <w:t>as a</w:t>
+        <w:t xml:space="preserve"> to intercept</w:t>
       </w:r>
       <w:r>
         <w:rPr>
           <w:rFonts w:ascii="Arial" w:eastAsia="Arial" w:hAnsi="Arial" w:cs="Arial"/>
           <w:lang w:val="en"/>
         </w:rPr>
-        <w:t>n</w:t>
-      </w:r>
-      <w:r>
-        <w:rPr>
-          <w:rFonts w:ascii="Arial" w:eastAsia="Arial" w:hAnsi="Arial" w:cs="Arial"/>
+        <w:t xml:space="preserve">, </w:t>
+      </w:r>
+      <w:r>
+        <w:rPr>
+          <w:rFonts w:ascii="Arial" w:eastAsia="Arial" w:hAnsi="Arial" w:cs="Arial"/>
+          <w:highlight w:val="darkCyan"/>
           <w:lang w:val="en"/>
         </w:rPr>
-        <w:t xml:space="preserve"> </w:t>
+        <w:t>inject</w:t>
       </w:r>
       <w:r>
         <w:rPr>
           <w:rFonts w:ascii="Arial" w:eastAsia="Arial" w:hAnsi="Arial" w:cs="Arial"/>
           <w:lang w:val="en"/>
         </w:rPr>
-        <w:t>adversary</w:t>
+        <w:t xml:space="preserve"> and possibly modify </w:t>
       </w:r>
       <w:r>
         <w:rPr>
           <w:rFonts w:ascii="Arial" w:eastAsia="Arial" w:hAnsi="Arial" w:cs="Arial"/>
           <w:lang w:val="en"/>
         </w:rPr>
-        <w:t xml:space="preserve">-in-the-middle to intercept and possibly modify </w:t>
+        <w:t>communication and</w:t>
       </w:r>
       <w:r>
         <w:rPr>
           <w:rFonts w:ascii="Arial" w:eastAsia="Arial" w:hAnsi="Arial" w:cs="Arial"/>
           <w:lang w:val="en"/>
         </w:rPr>
-        <w:t>communication and</w:t>
+        <w:t xml:space="preserve"> relay communication to and from intended recipient over the </w:t>
       </w:r>
       <w:r>
         <w:rPr>
           <w:rFonts w:ascii="Arial" w:eastAsia="Arial" w:hAnsi="Arial" w:cs="Arial"/>
           <w:lang w:val="en"/>
         </w:rPr>
-        <w:t xml:space="preserve"> relay communication to and from intended recipient over the air interface. </w:t>
+        <w:t>radio</w:t>
+      </w:r>
+      <w:r>
+        <w:rPr>
+          <w:rFonts w:ascii="Arial" w:eastAsia="Arial" w:hAnsi="Arial" w:cs="Arial"/>
+          <w:lang w:val="en"/>
+        </w:rPr>
+        <w:t xml:space="preserve"> interface. </w:t>
       </w:r>
     </w:p>
     <w:p>
@@ -305,6 +418,7 @@
       <w:r>
         <w:rPr>
           <w:rFonts w:ascii="Arial" w:eastAsia="Arial" w:hAnsi="Arial" w:cs="Arial"/>
+          <w:highlight w:val="yellow"/>
           <w:lang w:val="en"/>
         </w:rPr>
         <w:t>This attack assumes the</w:t>
@@ -312,6 +426,7 @@
       <w:r>
         <w:rPr>
           <w:rFonts w:ascii="Arial" w:eastAsia="Arial" w:hAnsi="Arial" w:cs="Arial"/>
+          <w:highlight w:val="yellow"/>
           <w:lang w:val="en"/>
         </w:rPr>
         <w:t xml:space="preserve"> following</w:t>
@@ -319,68 +434,170 @@
       <w:r>
         <w:rPr>
           <w:rFonts w:ascii="Arial" w:eastAsia="Arial" w:hAnsi="Arial" w:cs="Arial"/>
+          <w:highlight w:val="yellow"/>
           <w:lang w:val="en"/>
         </w:rPr>
-        <w:t xml:space="preserve"> to have taken place: the UE security profile allows </w:t>
-      </w:r>
-      <w:commentRangeStart w:id="1"/>
-      <w:commentRangeStart w:id="2"/>
+        <w:t xml:space="preserve"> to have taken place</w:t>
+      </w:r>
       <w:r>
         <w:rPr>
           <w:rFonts w:ascii="Arial" w:eastAsia="Arial" w:hAnsi="Arial" w:cs="Arial"/>
           <w:lang w:val="en"/>
         </w:rPr>
-        <w:t>bidding d</w:t>
-      </w:r>
-      <w:commentRangeEnd w:id="1"/>
-      <w:r>
-        <w:rPr>
-          <w:rStyle w:val="CommentReference"/>
-        </w:rPr>
-        <w:commentReference w:id="1"/>
-      </w:r>
-      <w:commentRangeEnd w:id="2"/>
-      <w:r>
-        <w:rPr>
-          <w:rStyle w:val="CommentReference"/>
-        </w:rPr>
-        <w:commentReference w:id="2"/>
+        <w:t xml:space="preserve">: the UE </w:t>
       </w:r>
       <w:r>
         <w:rPr>
           <w:rFonts w:ascii="Arial" w:eastAsia="Arial" w:hAnsi="Arial" w:cs="Arial"/>
           <w:lang w:val="en"/>
         </w:rPr>
-        <w:t>own</w:t>
+        <w:t xml:space="preserve">has been bid-down (see </w:t>
+      </w:r>
+      <w:r>
+        <w:rPr>
+          <w:rFonts w:ascii="Arial" w:eastAsia="Arial" w:hAnsi="Arial" w:cs="Arial"/>
+        </w:rPr>
+        <w:t>[</w:t>
+      </w:r>
+      <w:r>
+        <w:rPr>
+          <w:rFonts w:ascii="Arial" w:eastAsia="Arial" w:hAnsi="Arial" w:cs="Arial"/>
+        </w:rPr>
+        <w:t>Bid down UE</w:t>
+      </w:r>
+      <w:r>
+        <w:rPr>
+          <w:rFonts w:ascii="Arial" w:eastAsia="Arial" w:hAnsi="Arial" w:cs="Arial"/>
+        </w:rPr>
+        <w:t>](/techniques/</w:t>
+      </w:r>
+      <w:r>
+        <w:rPr>
+          <w:rFonts w:ascii="Arial" w:eastAsia="Arial" w:hAnsi="Arial" w:cs="Arial"/>
+        </w:rPr>
+        <w:t>FG</w:t>
+      </w:r>
+      <w:r>
+        <w:rPr>
+          <w:rFonts w:ascii="Arial" w:eastAsia="Arial" w:hAnsi="Arial" w:cs="Arial"/>
+        </w:rPr>
+        <w:t>T1</w:t>
+      </w:r>
+      <w:r>
+        <w:rPr>
+          <w:rFonts w:ascii="Arial" w:eastAsia="Arial" w:hAnsi="Arial" w:cs="Arial"/>
+        </w:rPr>
+        <w:t>562.501</w:t>
+      </w:r>
+      <w:r>
+        <w:rPr>
+          <w:rFonts w:ascii="Arial" w:eastAsia="Arial" w:hAnsi="Arial" w:cs="Arial"/>
+        </w:rPr>
+        <w:t>)</w:t>
+      </w:r>
+      <w:r>
+        <w:rPr>
+          <w:rFonts w:ascii="Arial" w:eastAsia="Arial" w:hAnsi="Arial" w:cs="Arial"/>
+        </w:rPr>
+        <w:t xml:space="preserve">) </w:t>
       </w:r>
       <w:r>
         <w:rPr>
           <w:rFonts w:ascii="Arial" w:eastAsia="Arial" w:hAnsi="Arial" w:cs="Arial"/>
           <w:lang w:val="en"/>
         </w:rPr>
-        <w:t xml:space="preserve"> </w:t>
-      </w:r>
-      <w:commentRangeStart w:id="3"/>
+        <w:t>to a</w:t>
+      </w:r>
       <w:r>
         <w:rPr>
           <w:rFonts w:ascii="Arial" w:eastAsia="Arial" w:hAnsi="Arial" w:cs="Arial"/>
           <w:lang w:val="en"/>
         </w:rPr>
-        <w:t>to an earlier generation</w:t>
-      </w:r>
-      <w:commentRangeEnd w:id="3"/>
-      <w:r>
-        <w:rPr>
-          <w:rStyle w:val="CommentReference"/>
-        </w:rPr>
-        <w:commentReference w:id="3"/>
+        <w:t xml:space="preserve"> less secure </w:t>
+      </w:r>
+      <w:r>
+        <w:rPr>
+          <w:rFonts w:ascii="Roboto" w:hAnsi="Roboto"/>
+          <w:shd w:val="clear" w:color="auto" w:fill="FFFFFF"/>
+        </w:rPr>
+        <w:t>Radio Access Network</w:t>
+      </w:r>
+      <w:r>
+        <w:rPr>
+          <w:rFonts w:ascii="Roboto" w:hAnsi="Roboto"/>
+          <w:shd w:val="clear" w:color="auto" w:fill="FFFFFF"/>
+        </w:rPr>
+        <w:t xml:space="preserve"> such as 4G</w:t>
       </w:r>
       <w:r>
         <w:rPr>
           <w:rFonts w:ascii="Arial" w:eastAsia="Arial" w:hAnsi="Arial" w:cs="Arial"/>
           <w:lang w:val="en"/>
         </w:rPr>
-        <w:t>, adversary denies service to 5G, bids down victim UE to less secure protocol with illegitimate signaling, orders the UE to transmit with no or weak encryption/integrity protection.</w:t>
+        <w:t>,</w:t>
+      </w:r>
+      <w:r>
+        <w:rPr>
+          <w:rFonts w:ascii="Arial" w:eastAsia="Arial" w:hAnsi="Arial" w:cs="Arial"/>
+          <w:lang w:val="en"/>
+        </w:rPr>
+        <w:t xml:space="preserve"> or the UE connects to a</w:t>
+      </w:r>
+      <w:r>
+        <w:rPr>
+          <w:rFonts w:ascii="Arial" w:eastAsia="Arial" w:hAnsi="Arial" w:cs="Arial"/>
+          <w:lang w:val="en"/>
+        </w:rPr>
+        <w:t>n eNB because the network is 5</w:t>
+      </w:r>
+      <w:r>
+        <w:rPr>
+          <w:rFonts w:ascii="Arial" w:eastAsia="Arial" w:hAnsi="Arial" w:cs="Arial"/>
+          <w:lang w:val="en"/>
+        </w:rPr>
+        <w:t>G No</w:t>
+      </w:r>
+      <w:r>
+        <w:rPr>
+          <w:rFonts w:ascii="Arial" w:eastAsia="Arial" w:hAnsi="Arial" w:cs="Arial"/>
+          <w:lang w:val="en"/>
+        </w:rPr>
+        <w:t>n-</w:t>
+      </w:r>
+      <w:r>
+        <w:rPr>
+          <w:rFonts w:ascii="Arial" w:eastAsia="Arial" w:hAnsi="Arial" w:cs="Arial"/>
+          <w:lang w:val="en"/>
+        </w:rPr>
+        <w:t>S</w:t>
+      </w:r>
+      <w:r>
+        <w:rPr>
+          <w:rFonts w:ascii="Arial" w:eastAsia="Arial" w:hAnsi="Arial" w:cs="Arial"/>
+          <w:lang w:val="en"/>
+        </w:rPr>
+        <w:t xml:space="preserve">tandalone, or </w:t>
+      </w:r>
+      <w:r>
+        <w:rPr>
+          <w:rFonts w:ascii="Arial" w:eastAsia="Arial" w:hAnsi="Arial" w:cs="Arial"/>
+          <w:lang w:val="en"/>
+        </w:rPr>
+        <w:t xml:space="preserve">the UE connects </w:t>
+      </w:r>
+      <w:r>
+        <w:rPr>
+          <w:rFonts w:ascii="Arial" w:eastAsia="Arial" w:hAnsi="Arial" w:cs="Arial"/>
+          <w:lang w:val="en"/>
+        </w:rPr>
+        <w:t>to a WiFi access point</w:t>
+      </w:r>
+      <w:r>
+        <w:rPr>
+          <w:rFonts w:ascii="Arial" w:eastAsia="Arial" w:hAnsi="Arial" w:cs="Arial"/>
+          <w:lang w:val="en"/>
+        </w:rPr>
+        <w:t xml:space="preserve"> (to access 5G services).</w:t>
       </w:r>
     </w:p>
     <w:p>
@@ -421,7 +638,7 @@
           <w:rFonts w:ascii="Arial" w:eastAsia="Arial" w:hAnsi="Arial" w:cs="Arial"/>
         </w:rPr>
       </w:pPr>
-      <w:bookmarkStart w:id="4" w:name="_Hlk97835182"/>
+      <w:bookmarkStart w:id="3" w:name="_Hlk97835182"/>
       <w:r>
         <w:rPr>
           <w:rFonts w:ascii="Arial" w:eastAsia="Arial" w:hAnsi="Arial" w:cs="Arial"/>
@@ -501,7 +718,7 @@
         <w:t>, credential-access</w:t>
       </w:r>
     </w:p>
-    <w:bookmarkEnd w:id="4"/>
+    <w:bookmarkEnd w:id="3"/>
     <w:p>
       <w:pPr>
         <w:rPr>
@@ -533,7 +750,7 @@
           <w:rFonts w:ascii="Arial" w:eastAsia="Arial" w:hAnsi="Arial" w:cs="Arial"/>
         </w:rPr>
       </w:pPr>
-      <w:bookmarkStart w:id="5" w:name="_Hlk97835153"/>
+      <w:bookmarkStart w:id="4" w:name="_Hlk97835153"/>
       <w:r>
         <w:rPr>
           <w:rFonts w:ascii="Arial" w:eastAsia="Arial" w:hAnsi="Arial" w:cs="Arial"/>
@@ -639,7 +856,7 @@
         </w:rPr>
       </w:pPr>
     </w:p>
-    <w:bookmarkEnd w:id="5"/>
+    <w:bookmarkEnd w:id="4"/>
     <w:p>
       <w:pPr>
         <w:rPr>
@@ -787,25 +1004,7 @@
                 <w:sz w:val="16"/>
                 <w:szCs w:val="16"/>
               </w:rPr>
-              <w:t xml:space="preserve"> </w:t>
-            </w:r>
-            <w:proofErr w:type="gramStart"/>
-            <w:r>
-              <w:rPr>
-                <w:rFonts w:ascii="Arial" w:eastAsia="Arial" w:hAnsi="Arial" w:cs="Arial"/>
-                <w:sz w:val="16"/>
-                <w:szCs w:val="16"/>
-              </w:rPr>
-              <w:t>on air</w:t>
-            </w:r>
-            <w:proofErr w:type="gramEnd"/>
-            <w:r>
-              <w:rPr>
-                <w:rFonts w:ascii="Arial" w:eastAsia="Arial" w:hAnsi="Arial" w:cs="Arial"/>
-                <w:sz w:val="16"/>
-                <w:szCs w:val="16"/>
-              </w:rPr>
-              <w:t xml:space="preserve"> interface for a given UE</w:t>
+              <w:t xml:space="preserve"> on air interface for a given UE</w:t>
             </w:r>
           </w:p>
           <w:p>
@@ -838,9 +1037,8 @@
                 <w:sz w:val="16"/>
                 <w:szCs w:val="16"/>
               </w:rPr>
-              <w:t xml:space="preserve">The adversary employs a </w:t>
-            </w:r>
-            <w:proofErr w:type="gramStart"/>
+              <w:t>The adversary employs a back to back gNB-UE combination</w:t>
+            </w:r>
             <w:r>
               <w:rPr>
                 <w:rFonts w:ascii="Arial" w:eastAsia="Arial" w:hAnsi="Arial" w:cs="Arial"/>
@@ -848,9 +1046,8 @@
                 <w:sz w:val="16"/>
                 <w:szCs w:val="16"/>
               </w:rPr>
-              <w:t>back to back</w:t>
-            </w:r>
-            <w:proofErr w:type="gramEnd"/>
+              <w:t xml:space="preserve">. </w:t>
+            </w:r>
             <w:r>
               <w:rPr>
                 <w:rFonts w:ascii="Arial" w:eastAsia="Arial" w:hAnsi="Arial" w:cs="Arial"/>
@@ -858,8 +1055,9 @@
                 <w:sz w:val="16"/>
                 <w:szCs w:val="16"/>
               </w:rPr>
-              <w:t xml:space="preserve"> gNB-UE combination</w:t>
-            </w:r>
+              <w:t xml:space="preserve">When UE security profile allows </w:t>
+            </w:r>
+            <w:commentRangeStart w:id="5"/>
             <w:r>
               <w:rPr>
                 <w:rFonts w:ascii="Arial" w:eastAsia="Arial" w:hAnsi="Arial" w:cs="Arial"/>
@@ -867,7 +1065,14 @@
                 <w:sz w:val="16"/>
                 <w:szCs w:val="16"/>
               </w:rPr>
-              <w:t xml:space="preserve">. </w:t>
+              <w:t>bidding down</w:t>
+            </w:r>
+            <w:commentRangeEnd w:id="5"/>
+            <w:r>
+              <w:rPr>
+                <w:rStyle w:val="CommentReference"/>
+              </w:rPr>
+              <w:commentReference w:id="5"/>
             </w:r>
             <w:r>
               <w:rPr>
@@ -876,9 +1081,8 @@
                 <w:sz w:val="16"/>
                 <w:szCs w:val="16"/>
               </w:rPr>
-              <w:t xml:space="preserve">When UE security profile allows </w:t>
-            </w:r>
-            <w:commentRangeStart w:id="6"/>
+              <w:t>, adversar</w:t>
+            </w:r>
             <w:r>
               <w:rPr>
                 <w:rFonts w:ascii="Arial" w:eastAsia="Arial" w:hAnsi="Arial" w:cs="Arial"/>
@@ -886,14 +1090,7 @@
                 <w:sz w:val="16"/>
                 <w:szCs w:val="16"/>
               </w:rPr>
-              <w:t>bidding down</w:t>
-            </w:r>
-            <w:commentRangeEnd w:id="6"/>
-            <w:r>
-              <w:rPr>
-                <w:rStyle w:val="CommentReference"/>
-              </w:rPr>
-              <w:commentReference w:id="6"/>
+              <w:t>y</w:t>
             </w:r>
             <w:r>
               <w:rPr>
@@ -902,9 +1099,8 @@
                 <w:sz w:val="16"/>
                 <w:szCs w:val="16"/>
               </w:rPr>
-              <w:t xml:space="preserve">, adversary denies service to 5G, bids down victim UE to less secure protocol with illegitimate </w:t>
-            </w:r>
-            <w:commentRangeStart w:id="7"/>
+              <w:t xml:space="preserve"> acts as a</w:t>
+            </w:r>
             <w:r>
               <w:rPr>
                 <w:rFonts w:ascii="Arial" w:eastAsia="Arial" w:hAnsi="Arial" w:cs="Arial"/>
@@ -912,14 +1108,7 @@
                 <w:sz w:val="16"/>
                 <w:szCs w:val="16"/>
               </w:rPr>
-              <w:t>signaling</w:t>
-            </w:r>
-            <w:commentRangeEnd w:id="7"/>
-            <w:r>
-              <w:rPr>
-                <w:rStyle w:val="CommentReference"/>
-              </w:rPr>
-              <w:commentReference w:id="7"/>
+              <w:t>n</w:t>
             </w:r>
             <w:r>
               <w:rPr>
@@ -928,10 +1117,8 @@
                 <w:sz w:val="16"/>
                 <w:szCs w:val="16"/>
               </w:rPr>
-              <w:t xml:space="preserve">, acts as </w:t>
-            </w:r>
-            <w:proofErr w:type="spellStart"/>
-            <w:proofErr w:type="gramStart"/>
+              <w:t xml:space="preserve"> </w:t>
+            </w:r>
             <w:r>
               <w:rPr>
                 <w:rFonts w:ascii="Arial" w:eastAsia="Arial" w:hAnsi="Arial" w:cs="Arial"/>
@@ -939,10 +1126,8 @@
                 <w:sz w:val="16"/>
                 <w:szCs w:val="16"/>
               </w:rPr>
-              <w:t>a</w:t>
-            </w:r>
-            <w:proofErr w:type="spellEnd"/>
-            <w:proofErr w:type="gramEnd"/>
+              <w:t>adversary</w:t>
+            </w:r>
             <w:r>
               <w:rPr>
                 <w:rFonts w:ascii="Arial" w:eastAsia="Arial" w:hAnsi="Arial" w:cs="Arial"/>
@@ -950,7 +1135,7 @@
                 <w:sz w:val="16"/>
                 <w:szCs w:val="16"/>
               </w:rPr>
-              <w:t xml:space="preserve"> </w:t>
+              <w:t xml:space="preserve">-in-the-middle to intercept </w:t>
             </w:r>
             <w:r>
               <w:rPr>
@@ -959,7 +1144,7 @@
                 <w:sz w:val="16"/>
                 <w:szCs w:val="16"/>
               </w:rPr>
-              <w:t>adversary</w:t>
+              <w:t xml:space="preserve">and possibly modify </w:t>
             </w:r>
             <w:r>
               <w:rPr>
@@ -968,25 +1153,7 @@
                 <w:sz w:val="16"/>
                 <w:szCs w:val="16"/>
               </w:rPr>
-              <w:t xml:space="preserve">-in-the-middle to intercept </w:t>
-            </w:r>
-            <w:r>
-              <w:rPr>
-                <w:rFonts w:ascii="Arial" w:eastAsia="Arial" w:hAnsi="Arial" w:cs="Arial"/>
-                <w:color w:val="000000" w:themeColor="text1"/>
-                <w:sz w:val="16"/>
-                <w:szCs w:val="16"/>
-              </w:rPr>
-              <w:t xml:space="preserve">and possibly modify </w:t>
-            </w:r>
-            <w:r>
-              <w:rPr>
-                <w:rFonts w:ascii="Arial" w:eastAsia="Arial" w:hAnsi="Arial" w:cs="Arial"/>
-                <w:color w:val="000000" w:themeColor="text1"/>
-                <w:sz w:val="16"/>
-                <w:szCs w:val="16"/>
-              </w:rPr>
-              <w:t>communication, and relays communication to and from intended recipient.</w:t>
+              <w:t>communication to and from intended recipient.</w:t>
             </w:r>
             <w:r>
               <w:rPr>
@@ -1019,25 +1186,7 @@
                 <w:sz w:val="16"/>
                 <w:szCs w:val="16"/>
               </w:rPr>
-              <w:t xml:space="preserve">Adversary-in-the-Middle </w:t>
-            </w:r>
-            <w:proofErr w:type="gramStart"/>
-            <w:r>
-              <w:rPr>
-                <w:rFonts w:ascii="Arial" w:eastAsia="Arial" w:hAnsi="Arial" w:cs="Arial"/>
-                <w:sz w:val="16"/>
-                <w:szCs w:val="16"/>
-              </w:rPr>
-              <w:t>on air</w:t>
-            </w:r>
-            <w:proofErr w:type="gramEnd"/>
-            <w:r>
-              <w:rPr>
-                <w:rFonts w:ascii="Arial" w:eastAsia="Arial" w:hAnsi="Arial" w:cs="Arial"/>
-                <w:sz w:val="16"/>
-                <w:szCs w:val="16"/>
-              </w:rPr>
-              <w:t xml:space="preserve"> interface for any UE</w:t>
+              <w:t>Adversary-in-the-Middle on air interface for any UE</w:t>
             </w:r>
           </w:p>
         </w:tc>
@@ -1716,22 +1865,14 @@
                 <w:sz w:val="16"/>
                 <w:szCs w:val="16"/>
               </w:rPr>
-              <w:t xml:space="preserve"> </w:t>
-            </w:r>
-            <w:r>
-              <w:rPr>
-                <w:rFonts w:ascii="Arial" w:eastAsia="Arial" w:hAnsi="Arial" w:cs="Arial"/>
-                <w:sz w:val="16"/>
-                <w:szCs w:val="16"/>
-              </w:rPr>
               <w:t xml:space="preserve">Subscriber </w:t>
             </w:r>
+            <w:commentRangeStart w:id="6"/>
+            <w:commentRangeStart w:id="7"/>
             <w:commentRangeStart w:id="8"/>
             <w:commentRangeStart w:id="9"/>
             <w:commentRangeStart w:id="10"/>
             <w:commentRangeStart w:id="11"/>
-            <w:commentRangeStart w:id="12"/>
-            <w:commentRangeStart w:id="13"/>
             <w:r>
               <w:rPr>
                 <w:rFonts w:ascii="Arial" w:eastAsia="Arial" w:hAnsi="Arial" w:cs="Arial"/>
@@ -1741,6 +1882,20 @@
               </w:rPr>
               <w:t>signaling</w:t>
             </w:r>
+            <w:commentRangeEnd w:id="6"/>
+            <w:r>
+              <w:rPr>
+                <w:rStyle w:val="CommentReference"/>
+              </w:rPr>
+              <w:commentReference w:id="6"/>
+            </w:r>
+            <w:commentRangeEnd w:id="7"/>
+            <w:r>
+              <w:rPr>
+                <w:rStyle w:val="CommentReference"/>
+              </w:rPr>
+              <w:commentReference w:id="7"/>
+            </w:r>
             <w:commentRangeEnd w:id="8"/>
             <w:r>
               <w:rPr>
@@ -1768,20 +1923,6 @@
                 <w:rStyle w:val="CommentReference"/>
               </w:rPr>
               <w:commentReference w:id="11"/>
-            </w:r>
-            <w:commentRangeEnd w:id="12"/>
-            <w:r>
-              <w:rPr>
-                <w:rStyle w:val="CommentReference"/>
-              </w:rPr>
-              <w:commentReference w:id="12"/>
-            </w:r>
-            <w:commentRangeEnd w:id="13"/>
-            <w:r>
-              <w:rPr>
-                <w:rStyle w:val="CommentReference"/>
-              </w:rPr>
-              <w:commentReference w:id="13"/>
             </w:r>
           </w:p>
         </w:tc>
@@ -1851,7 +1992,32 @@
                 <w:sz w:val="16"/>
                 <w:szCs w:val="16"/>
               </w:rPr>
-              <w:t>can be intercepted in the clear</w:t>
+              <w:t>can be</w:t>
+            </w:r>
+            <w:r>
+              <w:rPr>
+                <w:rFonts w:ascii="Arial" w:eastAsia="Arial" w:hAnsi="Arial" w:cs="Arial"/>
+                <w:sz w:val="16"/>
+                <w:szCs w:val="16"/>
+              </w:rPr>
+              <w:t xml:space="preserve"> </w:t>
+            </w:r>
+            <w:r>
+              <w:rPr>
+                <w:rFonts w:ascii="Arial" w:eastAsia="Arial" w:hAnsi="Arial" w:cs="Arial"/>
+                <w:sz w:val="16"/>
+                <w:szCs w:val="16"/>
+                <w:highlight w:val="magenta"/>
+              </w:rPr>
+              <w:t>modified or</w:t>
+            </w:r>
+            <w:r>
+              <w:rPr>
+                <w:rFonts w:ascii="Arial" w:eastAsia="Arial" w:hAnsi="Arial" w:cs="Arial"/>
+                <w:sz w:val="16"/>
+                <w:szCs w:val="16"/>
+              </w:rPr>
+              <w:t xml:space="preserve"> intercepted in the clear</w:t>
             </w:r>
           </w:p>
         </w:tc>
@@ -1993,7 +2159,32 @@
                 <w:sz w:val="16"/>
                 <w:szCs w:val="16"/>
               </w:rPr>
-              <w:t>can be intercepted in the clear</w:t>
+              <w:t xml:space="preserve">can be </w:t>
+            </w:r>
+            <w:r>
+              <w:rPr>
+                <w:rFonts w:ascii="Arial" w:eastAsia="Arial" w:hAnsi="Arial" w:cs="Arial"/>
+                <w:sz w:val="16"/>
+                <w:szCs w:val="16"/>
+                <w:highlight w:val="magenta"/>
+              </w:rPr>
+              <w:t>modified or</w:t>
+            </w:r>
+            <w:r>
+              <w:rPr>
+                <w:rFonts w:ascii="Arial" w:eastAsia="Arial" w:hAnsi="Arial" w:cs="Arial"/>
+                <w:sz w:val="16"/>
+                <w:szCs w:val="16"/>
+              </w:rPr>
+              <w:t xml:space="preserve"> </w:t>
+            </w:r>
+            <w:r>
+              <w:rPr>
+                <w:rFonts w:ascii="Arial" w:eastAsia="Arial" w:hAnsi="Arial" w:cs="Arial"/>
+                <w:sz w:val="16"/>
+                <w:szCs w:val="16"/>
+              </w:rPr>
+              <w:t>intercepted in the clear</w:t>
             </w:r>
           </w:p>
         </w:tc>
@@ -2090,8 +2281,9 @@
             <w:pPr>
               <w:spacing w:line="259" w:lineRule="auto"/>
               <w:rPr>
-                <w:sz w:val="22"/>
-                <w:szCs w:val="22"/>
+                <w:rFonts w:ascii="Arial" w:eastAsia="Arial" w:hAnsi="Arial" w:cs="Arial"/>
+                <w:sz w:val="16"/>
+                <w:szCs w:val="16"/>
               </w:rPr>
             </w:pPr>
             <w:r>
@@ -2116,7 +2308,23 @@
                 <w:sz w:val="16"/>
                 <w:szCs w:val="16"/>
               </w:rPr>
-              <w:t>5012</w:t>
+              <w:t>50</w:t>
+            </w:r>
+            <w:r>
+              <w:rPr>
+                <w:rFonts w:ascii="Arial" w:eastAsia="Arial" w:hAnsi="Arial" w:cs="Arial"/>
+                <w:sz w:val="16"/>
+                <w:szCs w:val="16"/>
+              </w:rPr>
+              <w:t>0</w:t>
+            </w:r>
+            <w:r>
+              <w:rPr>
+                <w:rFonts w:ascii="Arial" w:eastAsia="Arial" w:hAnsi="Arial" w:cs="Arial"/>
+                <w:sz w:val="16"/>
+                <w:szCs w:val="16"/>
+              </w:rPr>
+              <w:t>2</w:t>
             </w:r>
           </w:p>
         </w:tc>
@@ -2367,25 +2575,23 @@
                 <w:sz w:val="16"/>
                 <w:szCs w:val="16"/>
               </w:rPr>
-              <w:t xml:space="preserve">Transient technique. Works only </w:t>
-            </w:r>
-            <w:proofErr w:type="gramStart"/>
-            <w:r>
-              <w:rPr>
-                <w:rFonts w:ascii="Arial" w:eastAsia="Arial" w:hAnsi="Arial" w:cs="Arial"/>
-                <w:sz w:val="16"/>
-                <w:szCs w:val="16"/>
-              </w:rPr>
-              <w:t>as long as</w:t>
-            </w:r>
-            <w:proofErr w:type="gramEnd"/>
-            <w:r>
-              <w:rPr>
-                <w:rFonts w:ascii="Arial" w:eastAsia="Arial" w:hAnsi="Arial" w:cs="Arial"/>
-                <w:sz w:val="16"/>
-                <w:szCs w:val="16"/>
-              </w:rPr>
-              <w:t xml:space="preserve"> </w:t>
+              <w:t>Transient technique</w:t>
+            </w:r>
+            <w:r>
+              <w:rPr>
+                <w:rFonts w:ascii="Arial" w:eastAsia="Arial" w:hAnsi="Arial" w:cs="Arial"/>
+                <w:sz w:val="16"/>
+                <w:szCs w:val="16"/>
+              </w:rPr>
+              <w:t>; w</w:t>
+            </w:r>
+            <w:r>
+              <w:rPr>
+                <w:rFonts w:ascii="Arial" w:eastAsia="Arial" w:hAnsi="Arial" w:cs="Arial"/>
+                <w:sz w:val="16"/>
+                <w:szCs w:val="16"/>
+              </w:rPr>
+              <w:t xml:space="preserve">orks only as long as </w:t>
             </w:r>
             <w:r>
               <w:rPr>
@@ -2429,12 +2635,6 @@
           <w:rFonts w:ascii="Arial" w:eastAsia="Arial" w:hAnsi="Arial" w:cs="Arial"/>
         </w:rPr>
         <w:t>References</w:t>
-      </w:r>
-      <w:r>
-        <w:rPr>
-          <w:rFonts w:ascii="Arial" w:eastAsia="Arial" w:hAnsi="Arial" w:cs="Arial"/>
-        </w:rPr>
-        <w:t>:</w:t>
       </w:r>
     </w:p>
     <w:tbl>
@@ -2576,25 +2776,7 @@
                 <w:sz w:val="16"/>
                 <w:szCs w:val="16"/>
               </w:rPr>
-              <w:t xml:space="preserve">Hu, X. et al: “A Systematic Analysis Method for 5G Non-Access Stratum </w:t>
-            </w:r>
-            <w:proofErr w:type="spellStart"/>
-            <w:r>
-              <w:rPr>
-                <w:rFonts w:ascii="Arial" w:hAnsi="Arial" w:cs="Arial"/>
-                <w:sz w:val="16"/>
-                <w:szCs w:val="16"/>
-              </w:rPr>
-              <w:t>Signalling</w:t>
-            </w:r>
-            <w:proofErr w:type="spellEnd"/>
-            <w:r>
-              <w:rPr>
-                <w:rFonts w:ascii="Arial" w:hAnsi="Arial" w:cs="Arial"/>
-                <w:sz w:val="16"/>
-                <w:szCs w:val="16"/>
-              </w:rPr>
-              <w:t xml:space="preserve"> Security”, </w:t>
+              <w:t xml:space="preserve">Hu, X. et al: “A Systematic Analysis Method for 5G Non-Access Stratum Signalling Security”, </w:t>
             </w:r>
             <w:r>
               <w:rPr>
@@ -2664,25 +2846,7 @@
                 <w:sz w:val="16"/>
                 <w:szCs w:val="16"/>
               </w:rPr>
-              <w:t xml:space="preserve">3rd Generation Partnership Project (3GPP) TR 33.809: “Study </w:t>
-            </w:r>
-            <w:proofErr w:type="gramStart"/>
-            <w:r>
-              <w:rPr>
-                <w:rFonts w:ascii="Arial" w:hAnsi="Arial" w:cs="Arial"/>
-                <w:sz w:val="16"/>
-                <w:szCs w:val="16"/>
-              </w:rPr>
-              <w:t>on  5</w:t>
-            </w:r>
-            <w:proofErr w:type="gramEnd"/>
-            <w:r>
-              <w:rPr>
-                <w:rFonts w:ascii="Arial" w:hAnsi="Arial" w:cs="Arial"/>
-                <w:sz w:val="16"/>
-                <w:szCs w:val="16"/>
-              </w:rPr>
-              <w:t>G security enhancements against False Base Stations (FBS)”, Technical Report, v0.18.0, February 2022.</w:t>
+              <w:t>3rd Generation Partnership Project (3GPP) TR 33.809: “Study on  5G security enhancements against False Base Stations (FBS)”, Technical Report, v0.18.0, February 2022.</w:t>
             </w:r>
           </w:p>
         </w:tc>
@@ -2725,7 +2889,7 @@
       </w:pPr>
     </w:p>
     <w:sectPr>
-      <w:footerReference w:type="default" r:id="rId14"/>
+      <w:footerReference w:type="default" r:id="rId15"/>
       <w:pgSz w:w="12240" w:h="15840"/>
       <w:pgMar w:top="1440" w:right="1440" w:bottom="1440" w:left="1440" w:header="720" w:footer="720" w:gutter="0"/>
       <w:cols w:space="720"/>
@@ -2753,7 +2917,7 @@
       </w:r>
     </w:p>
   </w:comment>
-  <w:comment w:id="1" w:author="Dr. Surajit Dey" w:date="2022-04-18T12:53:00Z" w:initials="DSD">
+  <w:comment w:id="1" w:author="M. Vanderveen" w:date="2023-06-22T16:08:00Z" w:initials="MV">
     <w:p>
       <w:pPr>
         <w:pStyle w:val="CommentText"/>
@@ -2765,11 +2929,11 @@
         <w:annotationRef/>
       </w:r>
       <w:r>
-        <w:t>Should we mention earlier generation network?</w:t>
+        <w:t xml:space="preserve">Old text here was : "to capture or modify information to and from UE that is bid down to less secure Radio Access Network". But bid-down is not necessary: the UE could have been on 5G NSA, so base station is 4G, using 4G signaling. </w:t>
       </w:r>
     </w:p>
   </w:comment>
-  <w:comment w:id="2" w:author="M. Vanderveen" w:date="2022-04-18T13:57:00Z" w:initials="MV">
+  <w:comment w:id="2" w:author="Dr. Michaela Vanderveen" w:date="2023-04-25T08:57:00Z" w:initials="MV">
     <w:p>
       <w:pPr>
         <w:pStyle w:val="CommentText"/>
@@ -2781,11 +2945,11 @@
         <w:annotationRef/>
       </w:r>
       <w:r>
-        <w:t>Maybe give two options: to an earlier generation and ask whether any other kind of bidding down was possible.</w:t>
+        <w:t>Added 4/25/23 due to work on NSA. The fake BS may be 4G for NSA attacks like IMSI or location getting</w:t>
       </w:r>
     </w:p>
   </w:comment>
-  <w:comment w:id="3" w:author="M. Vanderveen" w:date="2022-04-18T13:58:00Z" w:initials="MV">
+  <w:comment w:id="5" w:author="Dr. Surajit Dey" w:date="2022-04-18T12:55:00Z" w:initials="DSD">
     <w:p>
       <w:pPr>
         <w:pStyle w:val="CommentText"/>
@@ -2797,11 +2961,14 @@
         <w:annotationRef/>
       </w:r>
       <w:r>
-        <w:t>To RAN Expert: Are there any other kinds of bidding down? Does this “less secure format” encompass something else?</w:t>
+        <w:t>Same as above comment: bid down to earlier generation network</w:t>
+      </w:r>
+      <w:r>
+        <w:t>?</w:t>
       </w:r>
     </w:p>
   </w:comment>
-  <w:comment w:id="6" w:author="Dr. Surajit Dey" w:date="2022-04-18T12:55:00Z" w:initials="DSD">
+  <w:comment w:id="6" w:author="Dr. Surajit Dey" w:date="2022-04-18T12:56:00Z" w:initials="DSD">
     <w:p>
       <w:pPr>
         <w:pStyle w:val="CommentText"/>
@@ -2813,14 +2980,23 @@
         <w:annotationRef/>
       </w:r>
       <w:r>
-        <w:t>Same as above comment: bid down to earlier generation network</w:t>
-      </w:r>
-      <w:r>
-        <w:t>?</w:t>
+        <w:t xml:space="preserve">NAS signaling and user location </w:t>
+      </w:r>
+      <w:r>
+        <w:t xml:space="preserve">info are not </w:t>
+      </w:r>
+      <w:r>
+        <w:t xml:space="preserve">vulnerable over the air </w:t>
+      </w:r>
+      <w:r>
+        <w:t>if AS integrity protection is compromised</w:t>
+      </w:r>
+      <w:r>
+        <w:t>.</w:t>
       </w:r>
     </w:p>
   </w:comment>
-  <w:comment w:id="7" w:author="M. Vanderveen" w:date="2022-05-18T15:11:00Z" w:initials="MV">
+  <w:comment w:id="7" w:author="Dr. Surajit Dey" w:date="2022-04-19T11:09:00Z" w:initials="DSD">
     <w:p>
       <w:pPr>
         <w:pStyle w:val="CommentText"/>
@@ -2832,45 +3008,35 @@
         <w:annotationRef/>
       </w:r>
       <w:r>
-        <w:t>Removed the text “</w:t>
-      </w:r>
-      <w:r>
-        <w:t>, orders the UE to transmit with no or weak integrity</w:t>
-      </w:r>
-      <w:r>
-        <w:t>”</w:t>
+        <w:t>Should we mention that in the critical assets?</w:t>
       </w:r>
     </w:p>
   </w:comment>
-  <w:comment w:id="8" w:author="Dr. Surajit Dey" w:date="2022-04-18T12:56:00Z" w:initials="DSD">
+  <w:comment w:id="8" w:author="Dr. Michaela Vanderveen [2]" w:date="2022-04-19T14:34:00Z" w:initials="DV">
     <w:p>
       <w:pPr>
         <w:pStyle w:val="CommentText"/>
       </w:pPr>
       <w:r>
+        <w:t xml:space="preserve">Well, the distinction between AS protection and NAS protection should perhaps be made. Let's let the RAN expert see if the critical assets should be separated. </w:t>
+      </w:r>
+      <w:r>
         <w:rPr>
           <w:rStyle w:val="CommentReference"/>
         </w:rPr>
         <w:annotationRef/>
       </w:r>
-      <w:r>
-        <w:t xml:space="preserve">NAS signaling and user location </w:t>
-      </w:r>
-      <w:r>
-        <w:t xml:space="preserve">info are not </w:t>
-      </w:r>
-      <w:r>
-        <w:t xml:space="preserve">vulnerable over the air </w:t>
-      </w:r>
-      <w:r>
-        <w:t>if AS integrity protection is compromised</w:t>
-      </w:r>
-      <w:r>
-        <w:t>.</w:t>
+    </w:p>
+    <w:p>
+      <w:pPr>
+        <w:pStyle w:val="CommentText"/>
+      </w:pPr>
+      <w:r>
+        <w:t>Biggest question is, is the integrity protection of AS linked somehow to the one for NAS?</w:t>
       </w:r>
     </w:p>
   </w:comment>
-  <w:comment w:id="9" w:author="Dr. Surajit Dey" w:date="2022-04-19T11:09:00Z" w:initials="DSD">
+  <w:comment w:id="9" w:author="Dr. Surajit Dey" w:date="2022-04-20T09:53:00Z" w:initials="DSD">
     <w:p>
       <w:pPr>
         <w:pStyle w:val="CommentText"/>
@@ -2882,128 +3048,88 @@
         <w:annotationRef/>
       </w:r>
       <w:r>
-        <w:t>Should we mention that in the critical assets?</w:t>
+        <w:t>Agree. Lets wait for RAN expert comments.</w:t>
+      </w:r>
+    </w:p>
+    <w:p>
+      <w:pPr>
+        <w:pStyle w:val="CommentText"/>
+      </w:pPr>
+    </w:p>
+    <w:p>
+      <w:pPr>
+        <w:pStyle w:val="CommentText"/>
+      </w:pPr>
+      <w:r>
+        <w:t xml:space="preserve">UE and </w:t>
+      </w:r>
+      <w:r>
+        <w:t>network use separate keys for AS and NAS integrity</w:t>
+      </w:r>
+      <w:r>
+        <w:t xml:space="preserve"> protection</w:t>
+      </w:r>
+      <w:r>
+        <w:t xml:space="preserve">: AS uses </w:t>
+      </w:r>
+      <w:r>
+        <w:t>K</w:t>
+      </w:r>
+      <w:r>
+        <w:rPr>
+          <w:vertAlign w:val="subscript"/>
+        </w:rPr>
+        <w:t>RRCint</w:t>
+      </w:r>
+      <w:r>
+        <w:rPr>
+          <w:vertAlign w:val="subscript"/>
+        </w:rPr>
+        <w:t xml:space="preserve"> </w:t>
+      </w:r>
+      <w:r>
+        <w:t xml:space="preserve">and NAS uses </w:t>
+      </w:r>
+      <w:r>
+        <w:t>K</w:t>
+      </w:r>
+      <w:r>
+        <w:rPr>
+          <w:vertAlign w:val="subscript"/>
+        </w:rPr>
+        <w:t>NASint</w:t>
+      </w:r>
+      <w:r>
+        <w:t>.</w:t>
+      </w:r>
+      <w:r>
+        <w:t xml:space="preserve"> </w:t>
+      </w:r>
+      <w:r>
+        <w:t xml:space="preserve">Those two should be independent. </w:t>
+      </w:r>
+      <w:r>
+        <w:t>[Section 6.2.1 of 33.501]</w:t>
       </w:r>
     </w:p>
   </w:comment>
-  <w:comment w:id="10" w:author="Dr. Michaela Vanderveen" w:date="2022-04-19T14:34:00Z" w:initials="DV">
+  <w:comment w:id="10" w:author="M. Vanderveen" w:date="2022-04-21T11:34:00Z" w:initials="MV">
     <w:p>
       <w:pPr>
         <w:pStyle w:val="CommentText"/>
       </w:pPr>
       <w:r>
-        <w:t xml:space="preserve">Well, the distinction between AS protection and NAS protection should perhaps be made. Let's let the RAN expert see if the critical assets should be separated. </w:t>
-      </w:r>
-      <w:r>
         <w:rPr>
           <w:rStyle w:val="CommentReference"/>
         </w:rPr>
         <w:annotationRef/>
       </w:r>
-    </w:p>
-    <w:p>
-      <w:pPr>
-        <w:pStyle w:val="CommentText"/>
-      </w:pPr>
-      <w:r>
-        <w:t>Biggest question is, is the integrity protection of AS linked somehow to the one for NAS?</w:t>
+      <w:r>
+        <w:t>Of course- the keys are. But the algorithms?</w:t>
       </w:r>
     </w:p>
   </w:comment>
-  <w:comment w:id="11" w:author="Dr. Surajit Dey" w:date="2022-04-20T09:53:00Z" w:initials="DSD">
-    <w:p>
-      <w:pPr>
-        <w:pStyle w:val="CommentText"/>
-      </w:pPr>
-      <w:r>
-        <w:rPr>
-          <w:rStyle w:val="CommentReference"/>
-        </w:rPr>
-        <w:annotationRef/>
-      </w:r>
-      <w:r>
-        <w:t>Agree. Lets wait for RAN expert comments.</w:t>
-      </w:r>
-    </w:p>
-    <w:p>
-      <w:pPr>
-        <w:pStyle w:val="CommentText"/>
-      </w:pPr>
-    </w:p>
-    <w:p>
-      <w:pPr>
-        <w:pStyle w:val="CommentText"/>
-      </w:pPr>
-      <w:r>
-        <w:t xml:space="preserve">UE and </w:t>
-      </w:r>
-      <w:r>
-        <w:t>network use separate keys for AS and NAS integrity</w:t>
-      </w:r>
-      <w:r>
-        <w:t xml:space="preserve"> protection</w:t>
-      </w:r>
-      <w:r>
-        <w:t xml:space="preserve">: AS uses </w:t>
-      </w:r>
-      <w:r>
-        <w:t>K</w:t>
-      </w:r>
-      <w:r>
-        <w:rPr>
-          <w:vertAlign w:val="subscript"/>
-        </w:rPr>
-        <w:t>RRCint</w:t>
-      </w:r>
-      <w:r>
-        <w:rPr>
-          <w:vertAlign w:val="subscript"/>
-        </w:rPr>
-        <w:t xml:space="preserve"> </w:t>
-      </w:r>
-      <w:r>
-        <w:t xml:space="preserve">and NAS uses </w:t>
-      </w:r>
-      <w:r>
-        <w:t>K</w:t>
-      </w:r>
-      <w:r>
-        <w:rPr>
-          <w:vertAlign w:val="subscript"/>
-        </w:rPr>
-        <w:t>NASint</w:t>
-      </w:r>
-      <w:r>
-        <w:t>.</w:t>
-      </w:r>
-      <w:r>
-        <w:t xml:space="preserve"> </w:t>
-      </w:r>
-      <w:r>
-        <w:t xml:space="preserve">Those two should be independent. </w:t>
-      </w:r>
-      <w:r>
-        <w:t>[Section 6.2.1 of 33.501]</w:t>
-      </w:r>
-    </w:p>
-  </w:comment>
-  <w:comment w:id="12" w:author="M. Vanderveen" w:date="2022-04-21T11:34:00Z" w:initials="MV">
-    <w:p>
-      <w:pPr>
-        <w:pStyle w:val="CommentText"/>
-      </w:pPr>
-      <w:r>
-        <w:rPr>
-          <w:rStyle w:val="CommentReference"/>
-        </w:rPr>
-        <w:annotationRef/>
-      </w:r>
-      <w:r>
-        <w:t>Of course- the keys are. But the algorithms?</w:t>
-      </w:r>
-    </w:p>
-  </w:comment>
-  <w:comment w:id="13" w:author="Dr. Surajit Dey" w:date="2022-04-22T06:05:00Z" w:initials="DSD">
+  <w:comment w:id="11" w:author="Dr. Surajit Dey" w:date="2022-04-22T06:05:00Z" w:initials="DSD">
     <w:p>
       <w:pPr>
         <w:pStyle w:val="CommentText"/>
@@ -3076,11 +3202,9 @@
 <file path=word/commentsExtended.xml><?xml version="1.0" encoding="utf-8"?>
 <w15:commentsEx xmlns:wpc="http://schemas.microsoft.com/office/word/2010/wordprocessingCanvas" xmlns:cx="http://schemas.microsoft.com/office/drawing/2014/chartex" xmlns:cx1="http://schemas.microsoft.com/office/drawing/2015/9/8/chartex" xmlns:cx2="http://schemas.microsoft.com/office/drawing/2015/10/21/chartex" xmlns:cx3="http://schemas.microsoft.com/office/drawing/2016/5/9/chartex" xmlns:cx4="http://schemas.microsoft.com/office/drawing/2016/5/10/chartex" xmlns:cx5="http://schemas.microsoft.com/office/drawing/2016/5/11/chartex" xmlns:cx6="http://schemas.microsoft.com/office/drawing/2016/5/12/chartex" xmlns:cx7="http://schemas.microsoft.com/office/drawing/2016/5/13/chartex" xmlns:cx8="http://schemas.microsoft.com/office/drawing/2016/5/14/chartex" xmlns:mc="http://schemas.openxmlformats.org/markup-compatibility/2006" xmlns:aink="http://schemas.microsoft.com/office/drawing/2016/ink" xmlns:am3d="http://schemas.microsoft.com/office/drawing/2017/model3d" xmlns:o="urn:schemas-microsoft-com:office:office" xmlns:oel="http://schemas.microsoft.com/office/2019/extlst" xmlns:r="http://schemas.openxmlformats.org/officeDocument/2006/relationships" xmlns:m="http://schemas.openxmlformats.org/officeDocument/2006/math" xmlns:v="urn:schemas-microsoft-com:vml" xmlns:wp14="http://schemas.microsoft.com/office/word/2010/wordprocessingDrawing" xmlns:wp="http://schemas.openxmlformats.org/drawingml/2006/wordprocessingDrawing" xmlns:w10="urn:schemas-microsoft-com:office:word" xmlns:w="http://schemas.openxmlformats.org/wordprocessingml/2006/main" xmlns:w14="http://schemas.microsoft.com/office/word/2010/wordml" xmlns:w15="http://schemas.microsoft.com/office/word/2012/wordml" xmlns:w16cex="http://schemas.microsoft.com/office/word/2018/wordml/cex" xmlns:w16cid="http://schemas.microsoft.com/office/word/2016/wordml/cid" xmlns:w16="http://schemas.microsoft.com/office/word/2018/wordml" xmlns:w16sdtdh="http://schemas.microsoft.com/office/word/2020/wordml/sdtdatahash" xmlns:w16se="http://schemas.microsoft.com/office/word/2015/wordml/symex" xmlns:wpg="http://schemas.microsoft.com/office/word/2010/wordprocessingGroup" xmlns:wpi="http://schemas.microsoft.com/office/word/2010/wordprocessingInk" xmlns:wne="http://schemas.microsoft.com/office/word/2006/wordml" xmlns:wps="http://schemas.microsoft.com/office/word/2010/wordprocessingShape" mc:Ignorable="w14 w15 w16se w16cid w16 w16cex w16sdtdh wp14">
   <w15:commentEx w15:paraId="593C3EA0" w15:done="1"/>
-  <w15:commentEx w15:paraId="413F6EE3" w15:done="0"/>
-  <w15:commentEx w15:paraId="3AFD8F15" w15:paraIdParent="413F6EE3" w15:done="0"/>
-  <w15:commentEx w15:paraId="26EE84DB" w15:done="0"/>
-  <w15:commentEx w15:paraId="24DA091B" w15:done="0"/>
-  <w15:commentEx w15:paraId="20A0C0AE" w15:done="0"/>
+  <w15:commentEx w15:paraId="25BAC57A" w15:done="0"/>
+  <w15:commentEx w15:paraId="231B6A12" w15:done="0"/>
+  <w15:commentEx w15:paraId="24DA091B" w15:done="1"/>
   <w15:commentEx w15:paraId="5D9200AE" w15:done="0"/>
   <w15:commentEx w15:paraId="1C387144" w15:paraIdParent="5D9200AE" w15:done="0"/>
   <w15:commentEx w15:paraId="2B7479F7" w15:paraIdParent="5D9200AE" w15:done="0"/>
@@ -3093,11 +3217,9 @@
 <file path=word/commentsExtensible.xml><?xml version="1.0" encoding="utf-8"?>
 <w16cex:commentsExtensible xmlns:wpc="http://schemas.microsoft.com/office/word/2010/wordprocessingCanvas" xmlns:cx="http://schemas.microsoft.com/office/drawing/2014/chartex" xmlns:cx1="http://schemas.microsoft.com/office/drawing/2015/9/8/chartex" xmlns:cx2="http://schemas.microsoft.com/office/drawing/2015/10/21/chartex" xmlns:cx3="http://schemas.microsoft.com/office/drawing/2016/5/9/chartex" xmlns:cx4="http://schemas.microsoft.com/office/drawing/2016/5/10/chartex" xmlns:cx5="http://schemas.microsoft.com/office/drawing/2016/5/11/chartex" xmlns:cx6="http://schemas.microsoft.com/office/drawing/2016/5/12/chartex" xmlns:cx7="http://schemas.microsoft.com/office/drawing/2016/5/13/chartex" xmlns:cx8="http://schemas.microsoft.com/office/drawing/2016/5/14/chartex" xmlns:mc="http://schemas.openxmlformats.org/markup-compatibility/2006" xmlns:aink="http://schemas.microsoft.com/office/drawing/2016/ink" xmlns:am3d="http://schemas.microsoft.com/office/drawing/2017/model3d" xmlns:o="urn:schemas-microsoft-com:office:office" xmlns:oel="http://schemas.microsoft.com/office/2019/extlst" xmlns:r="http://schemas.openxmlformats.org/officeDocument/2006/relationships" xmlns:m="http://schemas.openxmlformats.org/officeDocument/2006/math" xmlns:v="urn:schemas-microsoft-com:vml" xmlns:wp14="http://schemas.microsoft.com/office/word/2010/wordprocessingDrawing" xmlns:wp="http://schemas.openxmlformats.org/drawingml/2006/wordprocessingDrawing" xmlns:w10="urn:schemas-microsoft-com:office:word" xmlns:w="http://schemas.openxmlformats.org/wordprocessingml/2006/main" xmlns:w14="http://schemas.microsoft.com/office/word/2010/wordml" xmlns:w15="http://schemas.microsoft.com/office/word/2012/wordml" xmlns:w16cex="http://schemas.microsoft.com/office/word/2018/wordml/cex" xmlns:w16cid="http://schemas.microsoft.com/office/word/2016/wordml/cid" xmlns:w16="http://schemas.microsoft.com/office/word/2018/wordml" xmlns:w16sdtdh="http://schemas.microsoft.com/office/word/2020/wordml/sdtdatahash" xmlns:w16se="http://schemas.microsoft.com/office/word/2015/wordml/symex" xmlns:wpg="http://schemas.microsoft.com/office/word/2010/wordprocessingGroup" xmlns:wpi="http://schemas.microsoft.com/office/word/2010/wordprocessingInk" xmlns:wne="http://schemas.microsoft.com/office/word/2006/wordml" xmlns:wps="http://schemas.microsoft.com/office/word/2010/wordprocessingShape" mc:Ignorable="w14 w15 w16se w16cid w16 w16cex w16sdtdh wp14">
   <w16cex:commentExtensible w16cex:durableId="26443AA6" w16cex:dateUtc="2022-06-03T14:45:00Z"/>
-  <w16cex:commentExtensible w16cex:durableId="26080806" w16cex:dateUtc="2022-04-18T19:53:00Z"/>
-  <w16cex:commentExtensible w16cex:durableId="2607ECCB" w16cex:dateUtc="2022-04-18T20:57:00Z"/>
-  <w16cex:commentExtensible w16cex:durableId="2607ECF6" w16cex:dateUtc="2022-04-18T20:58:00Z"/>
+  <w16cex:commentExtensible w16cex:durableId="283EF06C" w16cex:dateUtc="2023-06-22T23:08:00Z"/>
+  <w16cex:commentExtensible w16cex:durableId="27F2148C" w16cex:dateUtc="2023-04-25T15:57:00Z"/>
   <w16cex:commentExtensible w16cex:durableId="26080857" w16cex:dateUtc="2022-04-18T19:55:00Z"/>
-  <w16cex:commentExtensible w16cex:durableId="262F8B3D" w16cex:dateUtc="2022-05-18T22:11:00Z"/>
   <w16cex:commentExtensible w16cex:durableId="260808BC" w16cex:dateUtc="2022-04-18T19:56:00Z"/>
   <w16cex:commentExtensible w16cex:durableId="26094107" w16cex:dateUtc="2022-04-19T18:09:00Z"/>
   <w16cex:commentExtensible w16cex:durableId="7E554DF9" w16cex:dateUtc="2022-04-19T21:34:00Z"/>
@@ -3110,11 +3232,9 @@
 <file path=word/commentsIds.xml><?xml version="1.0" encoding="utf-8"?>
 <w16cid:commentsIds xmlns:wpc="http://schemas.microsoft.com/office/word/2010/wordprocessingCanvas" xmlns:cx="http://schemas.microsoft.com/office/drawing/2014/chartex" xmlns:cx1="http://schemas.microsoft.com/office/drawing/2015/9/8/chartex" xmlns:cx2="http://schemas.microsoft.com/office/drawing/2015/10/21/chartex" xmlns:cx3="http://schemas.microsoft.com/office/drawing/2016/5/9/chartex" xmlns:cx4="http://schemas.microsoft.com/office/drawing/2016/5/10/chartex" xmlns:cx5="http://schemas.microsoft.com/office/drawing/2016/5/11/chartex" xmlns:cx6="http://schemas.microsoft.com/office/drawing/2016/5/12/chartex" xmlns:cx7="http://schemas.microsoft.com/office/drawing/2016/5/13/chartex" xmlns:cx8="http://schemas.microsoft.com/office/drawing/2016/5/14/chartex" xmlns:mc="http://schemas.openxmlformats.org/markup-compatibility/2006" xmlns:aink="http://schemas.microsoft.com/office/drawing/2016/ink" xmlns:am3d="http://schemas.microsoft.com/office/drawing/2017/model3d" xmlns:o="urn:schemas-microsoft-com:office:office" xmlns:oel="http://schemas.microsoft.com/office/2019/extlst" xmlns:r="http://schemas.openxmlformats.org/officeDocument/2006/relationships" xmlns:m="http://schemas.openxmlformats.org/officeDocument/2006/math" xmlns:v="urn:schemas-microsoft-com:vml" xmlns:wp14="http://schemas.microsoft.com/office/word/2010/wordprocessingDrawing" xmlns:wp="http://schemas.openxmlformats.org/drawingml/2006/wordprocessingDrawing" xmlns:w10="urn:schemas-microsoft-com:office:word" xmlns:w="http://schemas.openxmlformats.org/wordprocessingml/2006/main" xmlns:w14="http://schemas.microsoft.com/office/word/2010/wordml" xmlns:w15="http://schemas.microsoft.com/office/word/2012/wordml" xmlns:w16cex="http://schemas.microsoft.com/office/word/2018/wordml/cex" xmlns:w16cid="http://schemas.microsoft.com/office/word/2016/wordml/cid" xmlns:w16="http://schemas.microsoft.com/office/word/2018/wordml" xmlns:w16sdtdh="http://schemas.microsoft.com/office/word/2020/wordml/sdtdatahash" xmlns:w16se="http://schemas.microsoft.com/office/word/2015/wordml/symex" xmlns:wpg="http://schemas.microsoft.com/office/word/2010/wordprocessingGroup" xmlns:wpi="http://schemas.microsoft.com/office/word/2010/wordprocessingInk" xmlns:wne="http://schemas.microsoft.com/office/word/2006/wordml" xmlns:wps="http://schemas.microsoft.com/office/word/2010/wordprocessingShape" mc:Ignorable="w14 w15 w16se w16cid w16 w16cex w16sdtdh wp14">
   <w16cid:commentId w16cid:paraId="593C3EA0" w16cid:durableId="26443AA6"/>
-  <w16cid:commentId w16cid:paraId="413F6EE3" w16cid:durableId="26080806"/>
-  <w16cid:commentId w16cid:paraId="3AFD8F15" w16cid:durableId="2607ECCB"/>
-  <w16cid:commentId w16cid:paraId="26EE84DB" w16cid:durableId="2607ECF6"/>
+  <w16cid:commentId w16cid:paraId="25BAC57A" w16cid:durableId="283EF06C"/>
+  <w16cid:commentId w16cid:paraId="231B6A12" w16cid:durableId="27F2148C"/>
   <w16cid:commentId w16cid:paraId="24DA091B" w16cid:durableId="26080857"/>
-  <w16cid:commentId w16cid:paraId="20A0C0AE" w16cid:durableId="262F8B3D"/>
   <w16cid:commentId w16cid:paraId="5D9200AE" w16cid:durableId="260808BC"/>
   <w16cid:commentId w16cid:paraId="1C387144" w16cid:durableId="26094107"/>
   <w16cid:commentId w16cid:paraId="2B7479F7" w16cid:durableId="7E554DF9"/>
@@ -3692,10 +3812,13 @@
   <w15:person w15:author="M. Vanderveen">
     <w15:presenceInfo w15:providerId="None" w15:userId="M. Vanderveen"/>
   </w15:person>
+  <w15:person w15:author="Dr. Michaela Vanderveen">
+    <w15:presenceInfo w15:providerId="AD" w15:userId="S::MVANDERVEEN@MITRE.ORG::e6e4aa4c-7686-416b-b84d-1a0a8af1b835"/>
+  </w15:person>
   <w15:person w15:author="Dr. Surajit Dey">
     <w15:presenceInfo w15:providerId="AD" w15:userId="S::SDEY@MITRE.ORG::f5782dc5-7da0-469c-88a4-69661498c788"/>
   </w15:person>
-  <w15:person w15:author="Dr. Michaela Vanderveen">
+  <w15:person w15:author="Dr. Michaela Vanderveen [2]">
     <w15:presenceInfo w15:providerId="AD" w15:userId="S::mvanderveen@mitre.org::e6e4aa4c-7686-416b-b84d-1a0a8af1b835"/>
   </w15:person>
 </w15:people>
@@ -4361,7 +4484,6 @@
     <w:basedOn w:val="Normal"/>
     <w:link w:val="CommentTextChar"/>
     <w:uiPriority w:val="99"/>
-    <w:semiHidden/>
     <w:unhideWhenUsed/>
     <w:rsid w:val="0061115D"/>
     <w:rPr>
@@ -4374,7 +4496,6 @@
     <w:basedOn w:val="DefaultParagraphFont"/>
     <w:link w:val="CommentText"/>
     <w:uiPriority w:val="99"/>
-    <w:semiHidden/>
     <w:rsid w:val="0061115D"/>
     <w:rPr>
       <w:sz w:val="20"/>
@@ -4774,6 +4895,10 @@
 </file>
 
 <file path=customXml/item1.xml><?xml version="1.0" encoding="utf-8"?>
+<b:Sources xmlns:b="http://schemas.openxmlformats.org/officeDocument/2006/bibliography" xmlns="http://schemas.openxmlformats.org/officeDocument/2006/bibliography" SelectedStyle="\APASixthEditionOfficeOnline.xsl" StyleName="APA" Version="6"/>
+</file>
+
+<file path=customXml/item2.xml><?xml version="1.0" encoding="utf-8"?>
 <?mso-contentType ?>
 <FormTemplates xmlns="http://schemas.microsoft.com/sharepoint/v3/contenttype/forms">
   <Display>DocumentLibraryForm</Display>
@@ -4782,7 +4907,7 @@
 </FormTemplates>
 </file>
 
-<file path=customXml/item2.xml><?xml version="1.0" encoding="utf-8"?>
+<file path=customXml/item3.xml><?xml version="1.0" encoding="utf-8"?>
 <p:properties xmlns:p="http://schemas.microsoft.com/office/2006/metadata/properties" xmlns:xsi="http://www.w3.org/2001/XMLSchema-instance" xmlns:pc="http://schemas.microsoft.com/office/infopath/2007/PartnerControls">
   <documentManagement>
     <TaxCatchAll xmlns="b5a44311-ed64-4a72-909f-c9dc6973bde2" xsi:nil="true"/>
@@ -4793,9 +4918,9 @@
 </p:properties>
 </file>
 
-<file path=customXml/item3.xml><?xml version="1.0" encoding="utf-8"?>
-<ct:contentTypeSchema xmlns:ct="http://schemas.microsoft.com/office/2006/metadata/contentType" xmlns:ma="http://schemas.microsoft.com/office/2006/metadata/properties/metaAttributes" ct:_="" ma:_="" ma:contentTypeName="Document" ma:contentTypeID="0x010100A52D40E1BEFB2F47B4F24C2B78FB4497" ma:contentTypeVersion="11" ma:contentTypeDescription="Create a new document." ma:contentTypeScope="" ma:versionID="a92b0f6f46e562b09284eee0e653102e">
-  <xsd:schema xmlns:xsd="http://www.w3.org/2001/XMLSchema" xmlns:xs="http://www.w3.org/2001/XMLSchema" xmlns:p="http://schemas.microsoft.com/office/2006/metadata/properties" xmlns:ns2="b301dc1f-765b-48ad-b892-df54f4ee939f" xmlns:ns3="0f673578-062f-42cf-8580-49b16be5d89d" xmlns:ns4="b5a44311-ed64-4a72-909f-c9dc6973bde2" targetNamespace="http://schemas.microsoft.com/office/2006/metadata/properties" ma:root="true" ma:fieldsID="20cdb35a2bb984c23207cd45667bf502" ns2:_="" ns3:_="" ns4:_="">
+<file path=customXml/item4.xml><?xml version="1.0" encoding="utf-8"?>
+<ct:contentTypeSchema xmlns:ct="http://schemas.microsoft.com/office/2006/metadata/contentType" xmlns:ma="http://schemas.microsoft.com/office/2006/metadata/properties/metaAttributes" ct:_="" ma:_="" ma:contentTypeName="Document" ma:contentTypeID="0x010100A52D40E1BEFB2F47B4F24C2B78FB4497" ma:contentTypeVersion="13" ma:contentTypeDescription="Create a new document." ma:contentTypeScope="" ma:versionID="76ac98d7c0ea8ebfa1e3eca549f30231">
+  <xsd:schema xmlns:xsd="http://www.w3.org/2001/XMLSchema" xmlns:xs="http://www.w3.org/2001/XMLSchema" xmlns:p="http://schemas.microsoft.com/office/2006/metadata/properties" xmlns:ns2="b301dc1f-765b-48ad-b892-df54f4ee939f" xmlns:ns3="0f673578-062f-42cf-8580-49b16be5d89d" xmlns:ns4="b5a44311-ed64-4a72-909f-c9dc6973bde2" targetNamespace="http://schemas.microsoft.com/office/2006/metadata/properties" ma:root="true" ma:fieldsID="cad347852dcf6ca16b549100e879ea68" ns2:_="" ns3:_="" ns4:_="">
     <xsd:import namespace="b301dc1f-765b-48ad-b892-df54f4ee939f"/>
     <xsd:import namespace="0f673578-062f-42cf-8580-49b16be5d89d"/>
     <xsd:import namespace="b5a44311-ed64-4a72-909f-c9dc6973bde2"/>
@@ -4814,6 +4939,8 @@
                 <xsd:element ref="ns2:MediaServiceEventHashCode" minOccurs="0"/>
                 <xsd:element ref="ns2:lcf76f155ced4ddcb4097134ff3c332f" minOccurs="0"/>
                 <xsd:element ref="ns4:TaxCatchAll" minOccurs="0"/>
+                <xsd:element ref="ns2:MediaServiceDateTaken" minOccurs="0"/>
+                <xsd:element ref="ns2:MediaLengthInSeconds" minOccurs="0"/>
               </xsd:all>
             </xsd:complexType>
           </xsd:element>
@@ -4857,6 +4984,16 @@
           <xsd:element ref="pc:Terms" minOccurs="0" maxOccurs="1"/>
         </xsd:sequence>
       </xsd:complexType>
+    </xsd:element>
+    <xsd:element name="MediaServiceDateTaken" ma:index="18" nillable="true" ma:displayName="MediaServiceDateTaken" ma:hidden="true" ma:internalName="MediaServiceDateTaken" ma:readOnly="true">
+      <xsd:simpleType>
+        <xsd:restriction base="dms:Text"/>
+      </xsd:simpleType>
+    </xsd:element>
+    <xsd:element name="MediaLengthInSeconds" ma:index="19" nillable="true" ma:displayName="MediaLengthInSeconds" ma:hidden="true" ma:internalName="MediaLengthInSeconds" ma:readOnly="true">
+      <xsd:simpleType>
+        <xsd:restriction base="dms:Unknown"/>
+      </xsd:simpleType>
     </xsd:element>
   </xsd:schema>
   <xsd:schema xmlns:xsd="http://www.w3.org/2001/XMLSchema" xmlns:xs="http://www.w3.org/2001/XMLSchema" xmlns:dms="http://schemas.microsoft.com/office/2006/documentManagement/types" xmlns:pc="http://schemas.microsoft.com/office/infopath/2007/PartnerControls" targetNamespace="0f673578-062f-42cf-8580-49b16be5d89d" elementFormDefault="qualified">
@@ -5004,6 +5141,14 @@
 </file>
 
 <file path=customXml/itemProps1.xml><?xml version="1.0" encoding="utf-8"?>
+<ds:datastoreItem xmlns:ds="http://schemas.openxmlformats.org/officeDocument/2006/customXml" ds:itemID="{EAC3778D-9802-4A33-BDE7-07586617B207}">
+  <ds:schemaRefs>
+    <ds:schemaRef ds:uri="http://schemas.openxmlformats.org/officeDocument/2006/bibliography"/>
+  </ds:schemaRefs>
+</ds:datastoreItem>
+</file>
+
+<file path=customXml/itemProps2.xml><?xml version="1.0" encoding="utf-8"?>
 <ds:datastoreItem xmlns:ds="http://schemas.openxmlformats.org/officeDocument/2006/customXml" ds:itemID="{1A64B733-6C45-462D-9EE7-37FD69F87295}">
   <ds:schemaRefs>
     <ds:schemaRef ds:uri="http://schemas.microsoft.com/sharepoint/v3/contenttype/forms"/>
@@ -5011,7 +5156,7 @@
 </ds:datastoreItem>
 </file>
 
-<file path=customXml/itemProps2.xml><?xml version="1.0" encoding="utf-8"?>
+<file path=customXml/itemProps3.xml><?xml version="1.0" encoding="utf-8"?>
 <ds:datastoreItem xmlns:ds="http://schemas.openxmlformats.org/officeDocument/2006/customXml" ds:itemID="{148314D6-24B4-420B-833D-0DED6D52AB27}">
   <ds:schemaRefs>
     <ds:schemaRef ds:uri="http://schemas.microsoft.com/office/2006/metadata/properties"/>
@@ -5022,8 +5167,8 @@
 </ds:datastoreItem>
 </file>
 
-<file path=customXml/itemProps3.xml><?xml version="1.0" encoding="utf-8"?>
-<ds:datastoreItem xmlns:ds="http://schemas.openxmlformats.org/officeDocument/2006/customXml" ds:itemID="{F50B8304-0653-4873-B919-6924DA8BC8EA}">
+<file path=customXml/itemProps4.xml><?xml version="1.0" encoding="utf-8"?>
+<ds:datastoreItem xmlns:ds="http://schemas.openxmlformats.org/officeDocument/2006/customXml" ds:itemID="{A45438FB-CE78-47B6-BBB7-B87FBAAC604E}">
   <ds:schemaRefs>
     <ds:schemaRef ds:uri="http://schemas.microsoft.com/office/2006/metadata/contentType"/>
     <ds:schemaRef ds:uri="http://schemas.microsoft.com/office/2006/metadata/properties/metaAttributes"/>
